--- a/docs/EcoHome_Story.docx
+++ b/docs/EcoHome_Story.docx
@@ -350,7 +350,27 @@
           <w:szCs w:val="24"/>
           <w:lang w:val="de-DE"/>
         </w:rPr>
-        <w:t>ich selbst herausfordern? Dann ist es Zeit für EcoHome!</w:t>
+        <w:t xml:space="preserve">ich selbst herausfordern? Dann ist es Zeit für </w:t>
+      </w:r>
+      <w:proofErr w:type="spellStart"/>
+      <w:r>
+        <w:rPr>
+          <w:rFonts w:cstheme="minorHAnsi"/>
+          <w:sz w:val="24"/>
+          <w:szCs w:val="24"/>
+          <w:lang w:val="de-DE"/>
+        </w:rPr>
+        <w:t>EcoHome</w:t>
+      </w:r>
+      <w:proofErr w:type="spellEnd"/>
+      <w:r>
+        <w:rPr>
+          <w:rFonts w:cstheme="minorHAnsi"/>
+          <w:sz w:val="24"/>
+          <w:szCs w:val="24"/>
+          <w:lang w:val="de-DE"/>
+        </w:rPr>
+        <w:t>!</w:t>
       </w:r>
     </w:p>
     <w:p>
@@ -874,6 +894,7 @@
         </w:rPr>
         <w:t>. Spiele wie „</w:t>
       </w:r>
+      <w:proofErr w:type="spellStart"/>
       <w:r>
         <w:rPr>
           <w:rFonts w:cstheme="minorHAnsi"/>
@@ -883,14 +904,55 @@
         </w:rPr>
         <w:t>HoloLAB</w:t>
       </w:r>
-      <w:r>
-        <w:rPr>
-          <w:rFonts w:cstheme="minorHAnsi"/>
-          <w:sz w:val="24"/>
-          <w:szCs w:val="24"/>
-          <w:lang w:val="de-DE"/>
-        </w:rPr>
-        <w:t xml:space="preserve">“ oder „Molecule Builder“ sind dabei 2 </w:t>
+      <w:proofErr w:type="spellEnd"/>
+      <w:r>
+        <w:rPr>
+          <w:rFonts w:cstheme="minorHAnsi"/>
+          <w:sz w:val="24"/>
+          <w:szCs w:val="24"/>
+          <w:lang w:val="de-DE"/>
+        </w:rPr>
+        <w:t>“ oder „</w:t>
+      </w:r>
+      <w:proofErr w:type="spellStart"/>
+      <w:r>
+        <w:rPr>
+          <w:rFonts w:cstheme="minorHAnsi"/>
+          <w:sz w:val="24"/>
+          <w:szCs w:val="24"/>
+          <w:lang w:val="de-DE"/>
+        </w:rPr>
+        <w:t>Molecule</w:t>
+      </w:r>
+      <w:proofErr w:type="spellEnd"/>
+      <w:r>
+        <w:rPr>
+          <w:rFonts w:cstheme="minorHAnsi"/>
+          <w:sz w:val="24"/>
+          <w:szCs w:val="24"/>
+          <w:lang w:val="de-DE"/>
+        </w:rPr>
+        <w:t xml:space="preserve"> </w:t>
+      </w:r>
+      <w:proofErr w:type="spellStart"/>
+      <w:r>
+        <w:rPr>
+          <w:rFonts w:cstheme="minorHAnsi"/>
+          <w:sz w:val="24"/>
+          <w:szCs w:val="24"/>
+          <w:lang w:val="de-DE"/>
+        </w:rPr>
+        <w:t>Builder</w:t>
+      </w:r>
+      <w:proofErr w:type="spellEnd"/>
+      <w:r>
+        <w:rPr>
+          <w:rFonts w:cstheme="minorHAnsi"/>
+          <w:sz w:val="24"/>
+          <w:szCs w:val="24"/>
+          <w:lang w:val="de-DE"/>
+        </w:rPr>
+        <w:t xml:space="preserve">“ sind dabei 2 </w:t>
       </w:r>
       <w:r>
         <w:rPr>
@@ -1119,7 +1181,27 @@
           <w:szCs w:val="24"/>
           <w:lang w:val="de-DE"/>
         </w:rPr>
-        <w:t xml:space="preserve">aber keines beschäftigt sich mit dem Thema Umwelt im Haushalt. Genau hier soll EcoHome eine neue Möglichkeit </w:t>
+        <w:t xml:space="preserve">aber keines beschäftigt sich mit dem Thema Umwelt im Haushalt. Genau hier soll </w:t>
+      </w:r>
+      <w:proofErr w:type="spellStart"/>
+      <w:r>
+        <w:rPr>
+          <w:rFonts w:cstheme="minorHAnsi"/>
+          <w:sz w:val="24"/>
+          <w:szCs w:val="24"/>
+          <w:lang w:val="de-DE"/>
+        </w:rPr>
+        <w:t>EcoHome</w:t>
+      </w:r>
+      <w:proofErr w:type="spellEnd"/>
+      <w:r>
+        <w:rPr>
+          <w:rFonts w:cstheme="minorHAnsi"/>
+          <w:sz w:val="24"/>
+          <w:szCs w:val="24"/>
+          <w:lang w:val="de-DE"/>
+        </w:rPr>
+        <w:t xml:space="preserve"> eine neue Möglichkeit </w:t>
       </w:r>
       <w:r>
         <w:rPr>
@@ -1331,43 +1413,7 @@
           <w:szCs w:val="24"/>
           <w:lang w:val="de-DE"/>
         </w:rPr>
-        <w:t xml:space="preserve"> ist es perfekt maßgeschneidert für neugierige junge Köpfe, die </w:t>
-      </w:r>
-      <w:r>
-        <w:rPr>
-          <w:rFonts w:cstheme="minorHAnsi"/>
-          <w:sz w:val="24"/>
-          <w:szCs w:val="24"/>
-          <w:lang w:val="de-DE"/>
-        </w:rPr>
-        <w:t>möglicherweise</w:t>
-      </w:r>
-      <w:r>
-        <w:rPr>
-          <w:rFonts w:cstheme="minorHAnsi"/>
-          <w:sz w:val="24"/>
-          <w:szCs w:val="24"/>
-          <w:lang w:val="de-DE"/>
-        </w:rPr>
-        <w:t xml:space="preserve"> nicht immer </w:t>
-      </w:r>
-      <w:r>
-        <w:rPr>
-          <w:rFonts w:cstheme="minorHAnsi"/>
-          <w:sz w:val="24"/>
-          <w:szCs w:val="24"/>
-          <w:lang w:val="de-DE"/>
-        </w:rPr>
-        <w:t>l</w:t>
-      </w:r>
-      <w:r>
-        <w:rPr>
-          <w:rFonts w:cstheme="minorHAnsi"/>
-          <w:sz w:val="24"/>
-          <w:szCs w:val="24"/>
-          <w:lang w:val="de-DE"/>
-        </w:rPr>
-        <w:t>ernbereit sind. Ebenso ist es aber auch für Jugendliche oder ältere Menschen perfekt einsetzbar</w:t>
+        <w:t xml:space="preserve"> ist es perfekt maßgeschneidert für neugierige junge Köpfe. Ebenso ist es aber auch für Jugendliche oder ältere Menschen perfekt einsetzbar</w:t>
       </w:r>
       <w:r>
         <w:rPr>
@@ -1448,7 +1494,7 @@
           <w:rFonts w:cstheme="minorHAnsi"/>
           <w:sz w:val="24"/>
           <w:szCs w:val="24"/>
-          <w:lang w:val="de-DE"/>
+          <w:vertAlign w:val="superscript"/>
         </w:rPr>
       </w:pPr>
       <w:r>
@@ -1475,26 +1521,18 @@
           <w:szCs w:val="24"/>
           <w:vertAlign w:val="superscript"/>
         </w:rPr>
-        <w:t>[</w:t>
-      </w:r>
-      <w:r>
-        <w:rPr>
-          <w:rFonts w:cstheme="minorHAnsi"/>
-          <w:sz w:val="24"/>
-          <w:szCs w:val="24"/>
-          <w:vertAlign w:val="superscript"/>
-        </w:rPr>
-        <w:t>1</w:t>
-      </w:r>
-      <w:r>
-        <w:rPr>
-          <w:rFonts w:cstheme="minorHAnsi"/>
-          <w:sz w:val="24"/>
-          <w:szCs w:val="24"/>
-          <w:vertAlign w:val="superscript"/>
-        </w:rPr>
-        <w:t>]</w:t>
-      </w:r>
+        <w:t>[1]</w:t>
+      </w:r>
+    </w:p>
+    <w:p>
+      <w:pPr>
+        <w:rPr>
+          <w:rFonts w:cstheme="minorHAnsi"/>
+          <w:sz w:val="24"/>
+          <w:szCs w:val="24"/>
+          <w:lang w:val="de-DE"/>
+        </w:rPr>
+      </w:pPr>
     </w:p>
     <w:p>
       <w:pPr>
@@ -1535,14 +1573,44 @@
           <w:lang w:val="de-DE"/>
         </w:rPr>
       </w:pPr>
-      <w:r>
-        <w:rPr>
-          <w:rFonts w:cstheme="minorHAnsi"/>
-          <w:sz w:val="24"/>
-          <w:szCs w:val="24"/>
-          <w:lang w:val="de-DE"/>
-        </w:rPr>
-        <w:t xml:space="preserve">EcoHome hat 2 Hauptspielmodi. Der </w:t>
+      <w:proofErr w:type="spellStart"/>
+      <w:r>
+        <w:rPr>
+          <w:rFonts w:cstheme="minorHAnsi"/>
+          <w:sz w:val="24"/>
+          <w:szCs w:val="24"/>
+          <w:lang w:val="de-DE"/>
+        </w:rPr>
+        <w:t>EcoHome</w:t>
+      </w:r>
+      <w:proofErr w:type="spellEnd"/>
+      <w:r>
+        <w:rPr>
+          <w:rFonts w:cstheme="minorHAnsi"/>
+          <w:sz w:val="24"/>
+          <w:szCs w:val="24"/>
+          <w:lang w:val="de-DE"/>
+        </w:rPr>
+        <w:t xml:space="preserve"> hat 2 Hauptspielmodi.</w:t>
+      </w:r>
+    </w:p>
+    <w:p>
+      <w:pPr>
+        <w:rPr>
+          <w:rFonts w:cstheme="minorHAnsi"/>
+          <w:sz w:val="24"/>
+          <w:szCs w:val="24"/>
+          <w:lang w:val="de-DE"/>
+        </w:rPr>
+      </w:pPr>
+      <w:r>
+        <w:rPr>
+          <w:rFonts w:cstheme="minorHAnsi"/>
+          <w:sz w:val="24"/>
+          <w:szCs w:val="24"/>
+          <w:lang w:val="de-DE"/>
+        </w:rPr>
+        <w:t xml:space="preserve">Der </w:t>
       </w:r>
       <w:r>
         <w:rPr>
@@ -1706,24 +1774,95 @@
         </w:rPr>
         <w:t xml:space="preserve">. </w:t>
       </w:r>
-    </w:p>
-    <w:p>
-      <w:pPr>
-        <w:rPr>
-          <w:rFonts w:cstheme="minorHAnsi"/>
-          <w:sz w:val="24"/>
-          <w:szCs w:val="24"/>
-          <w:lang w:val="de-DE"/>
-        </w:rPr>
-      </w:pPr>
-      <w:r>
-        <w:rPr>
-          <w:rFonts w:cstheme="minorHAnsi"/>
-          <w:sz w:val="24"/>
-          <w:szCs w:val="24"/>
-          <w:lang w:val="de-DE"/>
-        </w:rPr>
-        <w:t>Damit dem Spieler aber nicht langweilig wird</w:t>
+      <w:r>
+        <w:rPr>
+          <w:rFonts w:cstheme="minorHAnsi"/>
+          <w:sz w:val="24"/>
+          <w:szCs w:val="24"/>
+          <w:lang w:val="de-DE"/>
+        </w:rPr>
+        <w:t xml:space="preserve">Hierbei wird der Spieler durch Räume geführt, die die Grundidee und Anwendung erklären. So wird zum Beispiel dem Spieler ein Tisch </w:t>
+      </w:r>
+      <w:r>
+        <w:rPr>
+          <w:rFonts w:cstheme="minorHAnsi"/>
+          <w:sz w:val="24"/>
+          <w:szCs w:val="24"/>
+          <w:lang w:val="de-DE"/>
+        </w:rPr>
+        <w:t>mit</w:t>
+      </w:r>
+      <w:r>
+        <w:rPr>
+          <w:rFonts w:cstheme="minorHAnsi"/>
+          <w:sz w:val="24"/>
+          <w:szCs w:val="24"/>
+          <w:lang w:val="de-DE"/>
+        </w:rPr>
+        <w:t xml:space="preserve"> Objekten präsentiert und er muss </w:t>
+      </w:r>
+      <w:r>
+        <w:rPr>
+          <w:rFonts w:cstheme="minorHAnsi"/>
+          <w:sz w:val="24"/>
+          <w:szCs w:val="24"/>
+          <w:lang w:val="de-DE"/>
+        </w:rPr>
+        <w:t>entscheiden,</w:t>
+      </w:r>
+      <w:r>
+        <w:rPr>
+          <w:rFonts w:cstheme="minorHAnsi"/>
+          <w:sz w:val="24"/>
+          <w:szCs w:val="24"/>
+          <w:lang w:val="de-DE"/>
+        </w:rPr>
+        <w:t xml:space="preserve"> </w:t>
+      </w:r>
+      <w:r>
+        <w:rPr>
+          <w:rFonts w:cstheme="minorHAnsi"/>
+          <w:sz w:val="24"/>
+          <w:szCs w:val="24"/>
+          <w:lang w:val="de-DE"/>
+        </w:rPr>
+        <w:t>wo was entsorgt wird. Ein andere</w:t>
+      </w:r>
+      <w:r>
+        <w:rPr>
+          <w:rFonts w:cstheme="minorHAnsi"/>
+          <w:sz w:val="24"/>
+          <w:szCs w:val="24"/>
+          <w:lang w:val="de-DE"/>
+        </w:rPr>
+        <w:t>r</w:t>
+      </w:r>
+      <w:r>
+        <w:rPr>
+          <w:rFonts w:cstheme="minorHAnsi"/>
+          <w:sz w:val="24"/>
+          <w:szCs w:val="24"/>
+          <w:lang w:val="de-DE"/>
+        </w:rPr>
+        <w:t xml:space="preserve"> Raum befasst sich </w:t>
+      </w:r>
+      <w:r>
+        <w:rPr>
+          <w:rFonts w:cstheme="minorHAnsi"/>
+          <w:sz w:val="24"/>
+          <w:szCs w:val="24"/>
+          <w:lang w:val="de-DE"/>
+        </w:rPr>
+        <w:t>damit, wie</w:t>
+      </w:r>
+      <w:r>
+        <w:rPr>
+          <w:rFonts w:cstheme="minorHAnsi"/>
+          <w:sz w:val="24"/>
+          <w:szCs w:val="24"/>
+          <w:lang w:val="de-DE"/>
+        </w:rPr>
+        <w:t xml:space="preserve"> ein Raum beleuchtet werden kann, und wie verschiedene Lampen einen Raum wirken lassen. Das Ziel ist es</w:t>
       </w:r>
       <w:r>
         <w:rPr>
@@ -1741,43 +1880,52 @@
           <w:szCs w:val="24"/>
           <w:lang w:val="de-DE"/>
         </w:rPr>
-        <w:t xml:space="preserve"> sind die </w:t>
-      </w:r>
-      <w:r>
-        <w:rPr>
-          <w:rFonts w:cstheme="minorHAnsi"/>
-          <w:sz w:val="24"/>
-          <w:szCs w:val="24"/>
-          <w:lang w:val="de-DE"/>
-        </w:rPr>
-        <w:t>R</w:t>
-      </w:r>
-      <w:r>
-        <w:rPr>
-          <w:rFonts w:cstheme="minorHAnsi"/>
-          <w:sz w:val="24"/>
-          <w:szCs w:val="24"/>
-          <w:lang w:val="de-DE"/>
-        </w:rPr>
-        <w:t xml:space="preserve">äume mit kleinen </w:t>
-      </w:r>
-      <w:r>
-        <w:rPr>
-          <w:rFonts w:cstheme="minorHAnsi"/>
-          <w:sz w:val="24"/>
-          <w:szCs w:val="24"/>
-          <w:lang w:val="de-DE"/>
-        </w:rPr>
-        <w:t>Herausforderungen</w:t>
-      </w:r>
-      <w:r>
-        <w:rPr>
-          <w:rFonts w:cstheme="minorHAnsi"/>
-          <w:sz w:val="24"/>
-          <w:szCs w:val="24"/>
-          <w:lang w:val="de-DE"/>
-        </w:rPr>
-        <w:t xml:space="preserve"> versehen, so muss der Spieler z.</w:t>
+        <w:t xml:space="preserve"> dem Spieler Stück für Stück die Theorie zu zeigen und in kleinen Test</w:t>
+      </w:r>
+      <w:r>
+        <w:rPr>
+          <w:rFonts w:cstheme="minorHAnsi"/>
+          <w:sz w:val="24"/>
+          <w:szCs w:val="24"/>
+          <w:lang w:val="de-DE"/>
+        </w:rPr>
+        <w:t>s</w:t>
+      </w:r>
+      <w:r>
+        <w:rPr>
+          <w:rFonts w:cstheme="minorHAnsi"/>
+          <w:sz w:val="24"/>
+          <w:szCs w:val="24"/>
+          <w:lang w:val="de-DE"/>
+        </w:rPr>
+        <w:t xml:space="preserve"> anwenden zu</w:t>
+      </w:r>
+      <w:r>
+        <w:rPr>
+          <w:rFonts w:cstheme="minorHAnsi"/>
+          <w:sz w:val="24"/>
+          <w:szCs w:val="24"/>
+          <w:lang w:val="de-DE"/>
+        </w:rPr>
+        <w:t xml:space="preserve"> </w:t>
+      </w:r>
+      <w:r>
+        <w:rPr>
+          <w:rFonts w:cstheme="minorHAnsi"/>
+          <w:sz w:val="24"/>
+          <w:szCs w:val="24"/>
+          <w:lang w:val="de-DE"/>
+        </w:rPr>
+        <w:t>lassen. Schafft er diese, darf er in den nächsten Raum gehen. Diese Räume können auch abwechslungsreichere Challenges beinhalten wie</w:t>
+      </w:r>
+      <w:r>
+        <w:rPr>
+          <w:rFonts w:cstheme="minorHAnsi"/>
+          <w:sz w:val="24"/>
+          <w:szCs w:val="24"/>
+          <w:lang w:val="de-DE"/>
+        </w:rPr>
+        <w:t xml:space="preserve"> z.</w:t>
       </w:r>
       <w:r>
         <w:rPr>
@@ -1831,7 +1979,26 @@
           <w:szCs w:val="24"/>
           <w:lang w:val="de-DE"/>
         </w:rPr>
-        <w:t xml:space="preserve"> schaffen, um eine Tür zu öffnen. Der </w:t>
+        <w:t xml:space="preserve"> schaffen, um eine Tür zu öffnen.</w:t>
+      </w:r>
+    </w:p>
+    <w:p>
+      <w:pPr>
+        <w:rPr>
+          <w:rFonts w:cstheme="minorHAnsi"/>
+          <w:sz w:val="24"/>
+          <w:szCs w:val="24"/>
+          <w:lang w:val="de-DE"/>
+        </w:rPr>
+      </w:pPr>
+      <w:r>
+        <w:rPr>
+          <w:rFonts w:cstheme="minorHAnsi"/>
+          <w:sz w:val="24"/>
+          <w:szCs w:val="24"/>
+          <w:lang w:val="de-DE"/>
+        </w:rPr>
+        <w:t xml:space="preserve">Der </w:t>
       </w:r>
       <w:r>
         <w:rPr>
@@ -2066,6 +2233,78 @@
           <w:lang w:val="de-DE"/>
         </w:rPr>
         <w:t xml:space="preserve"> Tisch eine seltsam wiederkehrende Dose. </w:t>
+      </w:r>
+      <w:r>
+        <w:rPr>
+          <w:rFonts w:cstheme="minorHAnsi"/>
+          <w:sz w:val="24"/>
+          <w:szCs w:val="24"/>
+          <w:lang w:val="de-DE"/>
+        </w:rPr>
+        <w:t xml:space="preserve">Am Ende bekommt der Spieler einen Überblick über seinen Erfolg. Dieser wird von dem Spiel </w:t>
+      </w:r>
+      <w:r>
+        <w:rPr>
+          <w:rFonts w:cstheme="minorHAnsi"/>
+          <w:sz w:val="24"/>
+          <w:szCs w:val="24"/>
+          <w:lang w:val="de-DE"/>
+        </w:rPr>
+        <w:t>bewertet</w:t>
+      </w:r>
+      <w:r>
+        <w:rPr>
+          <w:rFonts w:cstheme="minorHAnsi"/>
+          <w:sz w:val="24"/>
+          <w:szCs w:val="24"/>
+          <w:lang w:val="de-DE"/>
+        </w:rPr>
+        <w:t xml:space="preserve"> und er </w:t>
+      </w:r>
+      <w:r>
+        <w:rPr>
+          <w:rFonts w:cstheme="minorHAnsi"/>
+          <w:sz w:val="24"/>
+          <w:szCs w:val="24"/>
+          <w:lang w:val="de-DE"/>
+        </w:rPr>
+        <w:t>erfährt,</w:t>
+      </w:r>
+      <w:r>
+        <w:rPr>
+          <w:rFonts w:cstheme="minorHAnsi"/>
+          <w:sz w:val="24"/>
+          <w:szCs w:val="24"/>
+          <w:lang w:val="de-DE"/>
+        </w:rPr>
+        <w:t xml:space="preserve"> wie effizient oder </w:t>
+      </w:r>
+      <w:r>
+        <w:rPr>
+          <w:rFonts w:cstheme="minorHAnsi"/>
+          <w:sz w:val="24"/>
+          <w:szCs w:val="24"/>
+          <w:lang w:val="de-DE"/>
+        </w:rPr>
+        <w:t>richtig er seine Aufgaben bewältigt hat. Schlussendlich kann er diese auch mit seinen Freunden oder Mitschüler</w:t>
+      </w:r>
+      <w:r>
+        <w:rPr>
+          <w:rFonts w:cstheme="minorHAnsi"/>
+          <w:sz w:val="24"/>
+          <w:szCs w:val="24"/>
+          <w:lang w:val="de-DE"/>
+        </w:rPr>
+        <w:t>n</w:t>
+      </w:r>
+      <w:r>
+        <w:rPr>
+          <w:rFonts w:cstheme="minorHAnsi"/>
+          <w:sz w:val="24"/>
+          <w:szCs w:val="24"/>
+          <w:lang w:val="de-DE"/>
+        </w:rPr>
+        <w:t xml:space="preserve"> vergleichen. Der Spielmodus kann je nach Einstellung alle Konzepte beinhalten oder nur ausgewählte. Dies kann es für neue Spieler leichter machen, jedoch fällt die Bewertung dementsprechend anders aus. </w:t>
       </w:r>
     </w:p>
     <w:p>
@@ -2080,7 +2319,6 @@
     </w:p>
     <w:p>
       <w:pPr>
-        <w:jc w:val="center"/>
         <w:rPr>
           <w:rFonts w:cstheme="minorHAnsi"/>
           <w:sz w:val="28"/>
@@ -2088,13 +2326,25 @@
           <w:lang w:val="de-DE"/>
         </w:rPr>
       </w:pPr>
-      <w:r>
+    </w:p>
+    <w:p>
+      <w:pPr>
+        <w:jc w:val="center"/>
         <w:rPr>
           <w:rFonts w:cstheme="minorHAnsi"/>
           <w:sz w:val="28"/>
           <w:szCs w:val="28"/>
           <w:lang w:val="de-DE"/>
         </w:rPr>
+      </w:pPr>
+      <w:r>
+        <w:rPr>
+          <w:rFonts w:cstheme="minorHAnsi"/>
+          <w:sz w:val="28"/>
+          <w:szCs w:val="28"/>
+          <w:lang w:val="de-DE"/>
+        </w:rPr>
+        <w:lastRenderedPageBreak/>
         <w:t>Features</w:t>
       </w:r>
     </w:p>
@@ -2578,7 +2828,6 @@
           <w:szCs w:val="24"/>
           <w:lang w:val="de-DE"/>
         </w:rPr>
-        <w:lastRenderedPageBreak/>
         <w:t xml:space="preserve">4. </w:t>
       </w:r>
       <w:r>
@@ -2970,6 +3219,7 @@
         </w:rPr>
         <w:t xml:space="preserve"> wodurch das Haus </w:t>
       </w:r>
+      <w:proofErr w:type="spellStart"/>
       <w:r>
         <w:rPr>
           <w:rFonts w:cstheme="minorHAnsi"/>
@@ -2979,6 +3229,7 @@
         </w:rPr>
         <w:t>interagierbarer</w:t>
       </w:r>
+      <w:proofErr w:type="spellEnd"/>
       <w:r>
         <w:rPr>
           <w:rFonts w:cstheme="minorHAnsi"/>
@@ -3054,7 +3305,27 @@
           <w:szCs w:val="24"/>
           <w:lang w:val="de-DE"/>
         </w:rPr>
-        <w:t xml:space="preserve"> von OpenXR ist das Spiel mit allen </w:t>
+        <w:t xml:space="preserve"> von </w:t>
+      </w:r>
+      <w:proofErr w:type="spellStart"/>
+      <w:r>
+        <w:rPr>
+          <w:rFonts w:cstheme="minorHAnsi"/>
+          <w:sz w:val="24"/>
+          <w:szCs w:val="24"/>
+          <w:lang w:val="de-DE"/>
+        </w:rPr>
+        <w:t>OpenXR</w:t>
+      </w:r>
+      <w:proofErr w:type="spellEnd"/>
+      <w:r>
+        <w:rPr>
+          <w:rFonts w:cstheme="minorHAnsi"/>
+          <w:sz w:val="24"/>
+          <w:szCs w:val="24"/>
+          <w:lang w:val="de-DE"/>
+        </w:rPr>
+        <w:t xml:space="preserve"> ist das Spiel mit allen </w:t>
       </w:r>
       <w:r>
         <w:rPr>
@@ -3190,8 +3461,9 @@
           <w:sz w:val="24"/>
           <w:szCs w:val="24"/>
         </w:rPr>
-        <w:t>4. Powered by Unity and OpenXR:</w:t>
-      </w:r>
+        <w:t xml:space="preserve">4. </w:t>
+      </w:r>
+      <w:proofErr w:type="spellStart"/>
       <w:r>
         <w:rPr>
           <w:rFonts w:cstheme="minorHAnsi"/>
@@ -3200,8 +3472,73 @@
           <w:sz w:val="24"/>
           <w:szCs w:val="24"/>
         </w:rPr>
+        <w:t>Powered</w:t>
+      </w:r>
+      <w:proofErr w:type="spellEnd"/>
+      <w:r>
+        <w:rPr>
+          <w:rFonts w:cstheme="minorHAnsi"/>
+          <w:b/>
+          <w:bCs/>
+          <w:sz w:val="24"/>
+          <w:szCs w:val="24"/>
+        </w:rPr>
         <w:t xml:space="preserve"> </w:t>
       </w:r>
+      <w:proofErr w:type="spellStart"/>
+      <w:r>
+        <w:rPr>
+          <w:rFonts w:cstheme="minorHAnsi"/>
+          <w:b/>
+          <w:bCs/>
+          <w:sz w:val="24"/>
+          <w:szCs w:val="24"/>
+        </w:rPr>
+        <w:t>by</w:t>
+      </w:r>
+      <w:proofErr w:type="spellEnd"/>
+      <w:r>
+        <w:rPr>
+          <w:rFonts w:cstheme="minorHAnsi"/>
+          <w:b/>
+          <w:bCs/>
+          <w:sz w:val="24"/>
+          <w:szCs w:val="24"/>
+        </w:rPr>
+        <w:t xml:space="preserve"> Unity and </w:t>
+      </w:r>
+      <w:proofErr w:type="spellStart"/>
+      <w:r>
+        <w:rPr>
+          <w:rFonts w:cstheme="minorHAnsi"/>
+          <w:b/>
+          <w:bCs/>
+          <w:sz w:val="24"/>
+          <w:szCs w:val="24"/>
+        </w:rPr>
+        <w:t>OpenXR</w:t>
+      </w:r>
+      <w:proofErr w:type="spellEnd"/>
+      <w:r>
+        <w:rPr>
+          <w:rFonts w:cstheme="minorHAnsi"/>
+          <w:b/>
+          <w:bCs/>
+          <w:sz w:val="24"/>
+          <w:szCs w:val="24"/>
+        </w:rPr>
+        <w:t>:</w:t>
+      </w:r>
+      <w:r>
+        <w:rPr>
+          <w:rFonts w:cstheme="minorHAnsi"/>
+          <w:b/>
+          <w:bCs/>
+          <w:sz w:val="24"/>
+          <w:szCs w:val="24"/>
+        </w:rPr>
+        <w:t xml:space="preserve"> </w:t>
+      </w:r>
       <w:r>
         <w:rPr>
           <w:rFonts w:cstheme="minorHAnsi"/>
@@ -3216,7 +3553,25 @@
           <w:sz w:val="24"/>
           <w:szCs w:val="24"/>
         </w:rPr>
-        <w:t>urch das OpenXR Framework und dem Unity Editor ist es dem Entwickler</w:t>
+        <w:t xml:space="preserve">urch das </w:t>
+      </w:r>
+      <w:proofErr w:type="spellStart"/>
+      <w:r>
+        <w:rPr>
+          <w:rFonts w:cstheme="minorHAnsi"/>
+          <w:sz w:val="24"/>
+          <w:szCs w:val="24"/>
+        </w:rPr>
+        <w:t>OpenXR</w:t>
+      </w:r>
+      <w:proofErr w:type="spellEnd"/>
+      <w:r>
+        <w:rPr>
+          <w:rFonts w:cstheme="minorHAnsi"/>
+          <w:sz w:val="24"/>
+          <w:szCs w:val="24"/>
+        </w:rPr>
+        <w:t xml:space="preserve"> Framework und dem Unity Editor ist es dem Entwickler</w:t>
       </w:r>
       <w:r>
         <w:rPr>
@@ -3264,7 +3619,25 @@
           <w:sz w:val="24"/>
           <w:szCs w:val="24"/>
         </w:rPr>
-        <w:t xml:space="preserve"> OpenXR eine große Bandbreite an </w:t>
+        <w:t xml:space="preserve"> </w:t>
+      </w:r>
+      <w:proofErr w:type="spellStart"/>
+      <w:r>
+        <w:rPr>
+          <w:rFonts w:cstheme="minorHAnsi"/>
+          <w:sz w:val="24"/>
+          <w:szCs w:val="24"/>
+        </w:rPr>
+        <w:t>OpenXR</w:t>
+      </w:r>
+      <w:proofErr w:type="spellEnd"/>
+      <w:r>
+        <w:rPr>
+          <w:rFonts w:cstheme="minorHAnsi"/>
+          <w:sz w:val="24"/>
+          <w:szCs w:val="24"/>
+        </w:rPr>
+        <w:t xml:space="preserve"> eine große Bandbreite an </w:t>
       </w:r>
       <w:r>
         <w:rPr>
@@ -3301,6 +3674,15 @@
     </w:p>
     <w:p>
       <w:pPr>
+        <w:rPr>
+          <w:rFonts w:cstheme="minorHAnsi"/>
+          <w:sz w:val="24"/>
+          <w:szCs w:val="24"/>
+        </w:rPr>
+      </w:pPr>
+    </w:p>
+    <w:p>
+      <w:pPr>
         <w:jc w:val="center"/>
         <w:rPr>
           <w:rFonts w:cstheme="minorHAnsi"/>
@@ -3308,24 +3690,33 @@
           <w:szCs w:val="24"/>
         </w:rPr>
       </w:pPr>
-    </w:p>
-    <w:p>
-      <w:pPr>
-        <w:rPr>
-          <w:rFonts w:cstheme="minorHAnsi"/>
-          <w:sz w:val="24"/>
-          <w:szCs w:val="24"/>
-        </w:rPr>
-      </w:pPr>
-    </w:p>
-    <w:p>
-      <w:pPr>
-        <w:rPr>
-          <w:rFonts w:cstheme="minorHAnsi"/>
-          <w:sz w:val="24"/>
-          <w:szCs w:val="24"/>
-        </w:rPr>
-      </w:pPr>
+      <w:r>
+        <w:rPr>
+          <w:rFonts w:cstheme="minorHAnsi"/>
+          <w:sz w:val="24"/>
+          <w:szCs w:val="24"/>
+        </w:rPr>
+        <w:t>Konzepte und Themen</w:t>
+      </w:r>
+    </w:p>
+    <w:p>
+      <w:pPr>
+        <w:rPr>
+          <w:rFonts w:cstheme="minorHAnsi"/>
+          <w:sz w:val="24"/>
+          <w:szCs w:val="24"/>
+        </w:rPr>
+      </w:pPr>
+      <w:r>
+        <w:rPr>
+          <w:rFonts w:cstheme="minorHAnsi"/>
+          <w:b/>
+          <w:bCs/>
+          <w:sz w:val="24"/>
+          <w:szCs w:val="24"/>
+        </w:rPr>
+        <w:t>Recycling</w:t>
+      </w:r>
       <w:r>
         <w:rPr>
           <w:rFonts w:cstheme="minorHAnsi"/>
@@ -3334,6 +3725,1000 @@
         </w:rPr>
         <w:t xml:space="preserve"> </w:t>
       </w:r>
+      <w:r>
+        <w:rPr>
+          <w:rFonts w:cstheme="minorHAnsi"/>
+          <w:sz w:val="24"/>
+          <w:szCs w:val="24"/>
+        </w:rPr>
+        <w:t>– eines der Grund</w:t>
+      </w:r>
+      <w:r>
+        <w:rPr>
+          <w:rFonts w:cstheme="minorHAnsi"/>
+          <w:sz w:val="24"/>
+          <w:szCs w:val="24"/>
+        </w:rPr>
+        <w:t>k</w:t>
+      </w:r>
+      <w:r>
+        <w:rPr>
+          <w:rFonts w:cstheme="minorHAnsi"/>
+          <w:sz w:val="24"/>
+          <w:szCs w:val="24"/>
+        </w:rPr>
+        <w:t>onzepte in jedem modernen Haushalt. Papier in den Papiermüll, Plastik in den Plastikmüll</w:t>
+      </w:r>
+      <w:r>
+        <w:rPr>
+          <w:rFonts w:cstheme="minorHAnsi"/>
+          <w:sz w:val="24"/>
+          <w:szCs w:val="24"/>
+        </w:rPr>
+        <w:t xml:space="preserve">, </w:t>
+      </w:r>
+      <w:r>
+        <w:rPr>
+          <w:rFonts w:cstheme="minorHAnsi"/>
+          <w:sz w:val="24"/>
+          <w:szCs w:val="24"/>
+        </w:rPr>
+        <w:t>… Recycling ist eine</w:t>
+      </w:r>
+      <w:r>
+        <w:rPr>
+          <w:rFonts w:cstheme="minorHAnsi"/>
+          <w:sz w:val="24"/>
+          <w:szCs w:val="24"/>
+        </w:rPr>
+        <w:t>r</w:t>
+      </w:r>
+      <w:r>
+        <w:rPr>
+          <w:rFonts w:cstheme="minorHAnsi"/>
+          <w:sz w:val="24"/>
+          <w:szCs w:val="24"/>
+        </w:rPr>
+        <w:t xml:space="preserve"> der Hauptbestandteile des Herausforderung</w:t>
+      </w:r>
+      <w:r>
+        <w:rPr>
+          <w:rFonts w:cstheme="minorHAnsi"/>
+          <w:sz w:val="24"/>
+          <w:szCs w:val="24"/>
+        </w:rPr>
+        <w:t>s-M</w:t>
+      </w:r>
+      <w:r>
+        <w:rPr>
+          <w:rFonts w:cstheme="minorHAnsi"/>
+          <w:sz w:val="24"/>
+          <w:szCs w:val="24"/>
+        </w:rPr>
+        <w:t>od</w:t>
+      </w:r>
+      <w:r>
+        <w:rPr>
+          <w:rFonts w:cstheme="minorHAnsi"/>
+          <w:sz w:val="24"/>
+          <w:szCs w:val="24"/>
+        </w:rPr>
+        <w:t>us</w:t>
+      </w:r>
+      <w:r>
+        <w:rPr>
+          <w:rFonts w:cstheme="minorHAnsi"/>
+          <w:sz w:val="24"/>
+          <w:szCs w:val="24"/>
+        </w:rPr>
+        <w:t xml:space="preserve">, da Müll </w:t>
+      </w:r>
+      <w:r>
+        <w:rPr>
+          <w:rFonts w:cstheme="minorHAnsi"/>
+          <w:sz w:val="24"/>
+          <w:szCs w:val="24"/>
+        </w:rPr>
+        <w:t>d</w:t>
+      </w:r>
+      <w:r>
+        <w:rPr>
+          <w:rFonts w:cstheme="minorHAnsi"/>
+          <w:sz w:val="24"/>
+          <w:szCs w:val="24"/>
+        </w:rPr>
+        <w:t>ynamisch in einem Haushalt aufge</w:t>
+      </w:r>
+      <w:r>
+        <w:rPr>
+          <w:rFonts w:cstheme="minorHAnsi"/>
+          <w:sz w:val="24"/>
+          <w:szCs w:val="24"/>
+        </w:rPr>
+        <w:t>te</w:t>
+      </w:r>
+      <w:r>
+        <w:rPr>
+          <w:rFonts w:cstheme="minorHAnsi"/>
+          <w:sz w:val="24"/>
+          <w:szCs w:val="24"/>
+        </w:rPr>
+        <w:t>ilt ist, aber meistens nur wenige Orte der Entsorgung existieren.</w:t>
+      </w:r>
+    </w:p>
+    <w:p>
+      <w:pPr>
+        <w:rPr>
+          <w:rFonts w:cstheme="minorHAnsi"/>
+          <w:sz w:val="24"/>
+          <w:szCs w:val="24"/>
+        </w:rPr>
+      </w:pPr>
+      <w:r>
+        <w:rPr>
+          <w:rFonts w:cstheme="minorHAnsi"/>
+          <w:b/>
+          <w:bCs/>
+          <w:sz w:val="24"/>
+          <w:szCs w:val="24"/>
+        </w:rPr>
+        <w:lastRenderedPageBreak/>
+        <w:t>Stromsparen</w:t>
+      </w:r>
+      <w:r>
+        <w:rPr>
+          <w:rFonts w:cstheme="minorHAnsi"/>
+          <w:sz w:val="24"/>
+          <w:szCs w:val="24"/>
+        </w:rPr>
+        <w:t xml:space="preserve"> – auch mit LEDs und Energiesparlampen ist Stromsparen wichtig, und eine vergessene Glühbirne kann viel Strom verwenden.</w:t>
+      </w:r>
+      <w:r>
+        <w:rPr>
+          <w:rFonts w:cstheme="minorHAnsi"/>
+          <w:sz w:val="24"/>
+          <w:szCs w:val="24"/>
+        </w:rPr>
+        <w:t xml:space="preserve"> Alltägliche</w:t>
+      </w:r>
+      <w:r>
+        <w:rPr>
+          <w:rFonts w:cstheme="minorHAnsi"/>
+          <w:sz w:val="24"/>
+          <w:szCs w:val="24"/>
+        </w:rPr>
+        <w:t xml:space="preserve"> Geräte</w:t>
+      </w:r>
+      <w:r>
+        <w:rPr>
+          <w:rFonts w:cstheme="minorHAnsi"/>
+          <w:sz w:val="24"/>
+          <w:szCs w:val="24"/>
+        </w:rPr>
+        <w:t>,</w:t>
+      </w:r>
+      <w:r>
+        <w:rPr>
+          <w:rFonts w:cstheme="minorHAnsi"/>
+          <w:sz w:val="24"/>
+          <w:szCs w:val="24"/>
+        </w:rPr>
+        <w:t xml:space="preserve"> die </w:t>
+      </w:r>
+      <w:r>
+        <w:rPr>
+          <w:rFonts w:cstheme="minorHAnsi"/>
+          <w:sz w:val="24"/>
+          <w:szCs w:val="24"/>
+        </w:rPr>
+        <w:t>u</w:t>
+      </w:r>
+      <w:r>
+        <w:rPr>
+          <w:rFonts w:cstheme="minorHAnsi"/>
+          <w:sz w:val="24"/>
+          <w:szCs w:val="24"/>
+        </w:rPr>
+        <w:t>nnötig</w:t>
+      </w:r>
+      <w:r>
+        <w:rPr>
+          <w:rFonts w:cstheme="minorHAnsi"/>
+          <w:sz w:val="24"/>
+          <w:szCs w:val="24"/>
+        </w:rPr>
+        <w:t>erweise</w:t>
+      </w:r>
+      <w:r>
+        <w:rPr>
+          <w:rFonts w:cstheme="minorHAnsi"/>
+          <w:sz w:val="24"/>
+          <w:szCs w:val="24"/>
+        </w:rPr>
+        <w:t xml:space="preserve"> angelassen wurden, können ausgeschaltet werden. </w:t>
+      </w:r>
+    </w:p>
+    <w:p>
+      <w:pPr>
+        <w:rPr>
+          <w:rFonts w:cstheme="minorHAnsi"/>
+          <w:sz w:val="24"/>
+          <w:szCs w:val="24"/>
+        </w:rPr>
+      </w:pPr>
+      <w:r>
+        <w:rPr>
+          <w:rFonts w:cstheme="minorHAnsi"/>
+          <w:b/>
+          <w:bCs/>
+          <w:sz w:val="24"/>
+          <w:szCs w:val="24"/>
+        </w:rPr>
+        <w:t>Wassersparen</w:t>
+      </w:r>
+      <w:r>
+        <w:rPr>
+          <w:rFonts w:cstheme="minorHAnsi"/>
+          <w:sz w:val="24"/>
+          <w:szCs w:val="24"/>
+        </w:rPr>
+        <w:t xml:space="preserve"> – </w:t>
+      </w:r>
+      <w:r>
+        <w:rPr>
+          <w:rFonts w:cstheme="minorHAnsi"/>
+          <w:sz w:val="24"/>
+          <w:szCs w:val="24"/>
+        </w:rPr>
+        <w:t xml:space="preserve">genauso </w:t>
+      </w:r>
+      <w:r>
+        <w:rPr>
+          <w:rFonts w:cstheme="minorHAnsi"/>
+          <w:sz w:val="24"/>
+          <w:szCs w:val="24"/>
+        </w:rPr>
+        <w:t xml:space="preserve">wie Strom ist Wasser eine </w:t>
+      </w:r>
+      <w:r>
+        <w:rPr>
+          <w:rFonts w:cstheme="minorHAnsi"/>
+          <w:sz w:val="24"/>
+          <w:szCs w:val="24"/>
+        </w:rPr>
+        <w:t>Ressource,</w:t>
+      </w:r>
+      <w:r>
+        <w:rPr>
+          <w:rFonts w:cstheme="minorHAnsi"/>
+          <w:sz w:val="24"/>
+          <w:szCs w:val="24"/>
+        </w:rPr>
+        <w:t xml:space="preserve"> die nicht verschwendet werden soll. Diese wird oft bei </w:t>
+      </w:r>
+      <w:r>
+        <w:rPr>
+          <w:rFonts w:cstheme="minorHAnsi"/>
+          <w:sz w:val="24"/>
+          <w:szCs w:val="24"/>
+        </w:rPr>
+        <w:t>all</w:t>
+      </w:r>
+      <w:r>
+        <w:rPr>
+          <w:rFonts w:cstheme="minorHAnsi"/>
+          <w:sz w:val="24"/>
+          <w:szCs w:val="24"/>
+        </w:rPr>
+        <w:t>täglichen Handlung</w:t>
+      </w:r>
+      <w:r>
+        <w:rPr>
+          <w:rFonts w:cstheme="minorHAnsi"/>
+          <w:sz w:val="24"/>
+          <w:szCs w:val="24"/>
+        </w:rPr>
+        <w:t>en</w:t>
+      </w:r>
+      <w:r>
+        <w:rPr>
+          <w:rFonts w:cstheme="minorHAnsi"/>
+          <w:sz w:val="24"/>
+          <w:szCs w:val="24"/>
+        </w:rPr>
+        <w:t xml:space="preserve"> </w:t>
+      </w:r>
+      <w:r>
+        <w:rPr>
+          <w:rFonts w:cstheme="minorHAnsi"/>
+          <w:sz w:val="24"/>
+          <w:szCs w:val="24"/>
+        </w:rPr>
+        <w:t>unwissentlich verschwendet.</w:t>
+      </w:r>
+    </w:p>
+    <w:p>
+      <w:pPr>
+        <w:rPr>
+          <w:rFonts w:cstheme="minorHAnsi"/>
+          <w:sz w:val="24"/>
+          <w:szCs w:val="24"/>
+        </w:rPr>
+      </w:pPr>
+      <w:r>
+        <w:rPr>
+          <w:rFonts w:cstheme="minorHAnsi"/>
+          <w:b/>
+          <w:bCs/>
+          <w:sz w:val="24"/>
+          <w:szCs w:val="24"/>
+        </w:rPr>
+        <w:t>Lüften</w:t>
+      </w:r>
+      <w:r>
+        <w:rPr>
+          <w:rFonts w:cstheme="minorHAnsi"/>
+          <w:sz w:val="24"/>
+          <w:szCs w:val="24"/>
+        </w:rPr>
+        <w:t xml:space="preserve"> </w:t>
+      </w:r>
+      <w:r>
+        <w:rPr>
+          <w:rFonts w:cstheme="minorHAnsi"/>
+          <w:sz w:val="24"/>
+          <w:szCs w:val="24"/>
+        </w:rPr>
+        <w:t>–</w:t>
+      </w:r>
+      <w:r>
+        <w:rPr>
+          <w:rFonts w:cstheme="minorHAnsi"/>
+          <w:sz w:val="24"/>
+          <w:szCs w:val="24"/>
+        </w:rPr>
+        <w:t xml:space="preserve"> </w:t>
+      </w:r>
+      <w:r>
+        <w:rPr>
+          <w:rFonts w:cstheme="minorHAnsi"/>
+          <w:sz w:val="24"/>
+          <w:szCs w:val="24"/>
+        </w:rPr>
+        <w:t>j</w:t>
+      </w:r>
+      <w:r>
+        <w:rPr>
+          <w:rFonts w:cstheme="minorHAnsi"/>
+          <w:sz w:val="24"/>
+          <w:szCs w:val="24"/>
+        </w:rPr>
+        <w:t xml:space="preserve">eder </w:t>
+      </w:r>
+      <w:r>
+        <w:rPr>
+          <w:rFonts w:cstheme="minorHAnsi"/>
+          <w:sz w:val="24"/>
+          <w:szCs w:val="24"/>
+        </w:rPr>
+        <w:t>Mitteleuropäer</w:t>
+      </w:r>
+      <w:r>
+        <w:rPr>
+          <w:rFonts w:cstheme="minorHAnsi"/>
+          <w:sz w:val="24"/>
+          <w:szCs w:val="24"/>
+        </w:rPr>
+        <w:t xml:space="preserve"> kennt das </w:t>
+      </w:r>
+      <w:r>
+        <w:rPr>
+          <w:rFonts w:cstheme="minorHAnsi"/>
+          <w:sz w:val="24"/>
+          <w:szCs w:val="24"/>
+        </w:rPr>
+        <w:t>a</w:t>
+      </w:r>
+      <w:r>
+        <w:rPr>
+          <w:rFonts w:cstheme="minorHAnsi"/>
+          <w:sz w:val="24"/>
+          <w:szCs w:val="24"/>
+        </w:rPr>
+        <w:t>lltägliche Konzept des „Stoßlüften</w:t>
+      </w:r>
+      <w:r>
+        <w:rPr>
+          <w:rFonts w:cstheme="minorHAnsi"/>
+          <w:sz w:val="24"/>
+          <w:szCs w:val="24"/>
+        </w:rPr>
+        <w:t>s</w:t>
+      </w:r>
+      <w:r>
+        <w:rPr>
+          <w:rFonts w:cstheme="minorHAnsi"/>
+          <w:sz w:val="24"/>
+          <w:szCs w:val="24"/>
+        </w:rPr>
+        <w:t xml:space="preserve">“. Doch das ganze effizient und </w:t>
+      </w:r>
+      <w:r>
+        <w:rPr>
+          <w:rFonts w:cstheme="minorHAnsi"/>
+          <w:sz w:val="24"/>
+          <w:szCs w:val="24"/>
+        </w:rPr>
+        <w:t>e</w:t>
+      </w:r>
+      <w:r>
+        <w:rPr>
+          <w:rFonts w:cstheme="minorHAnsi"/>
+          <w:sz w:val="24"/>
+          <w:szCs w:val="24"/>
+        </w:rPr>
+        <w:t xml:space="preserve">ffektiv umzusetzen ist eine neue Disziplin.  </w:t>
+      </w:r>
+    </w:p>
+    <w:p>
+      <w:pPr>
+        <w:rPr>
+          <w:rFonts w:cstheme="minorHAnsi"/>
+          <w:sz w:val="24"/>
+          <w:szCs w:val="24"/>
+        </w:rPr>
+      </w:pPr>
+      <w:r>
+        <w:rPr>
+          <w:rFonts w:cstheme="minorHAnsi"/>
+          <w:b/>
+          <w:bCs/>
+          <w:sz w:val="24"/>
+          <w:szCs w:val="24"/>
+        </w:rPr>
+        <w:t>Effizientes Heizen</w:t>
+      </w:r>
+      <w:r>
+        <w:rPr>
+          <w:rFonts w:cstheme="minorHAnsi"/>
+          <w:b/>
+          <w:bCs/>
+          <w:sz w:val="24"/>
+          <w:szCs w:val="24"/>
+        </w:rPr>
+        <w:t xml:space="preserve"> </w:t>
+      </w:r>
+      <w:r>
+        <w:rPr>
+          <w:rFonts w:cstheme="minorHAnsi"/>
+          <w:sz w:val="24"/>
+          <w:szCs w:val="24"/>
+        </w:rPr>
+        <w:t xml:space="preserve">– </w:t>
+      </w:r>
+      <w:r>
+        <w:rPr>
+          <w:rFonts w:cstheme="minorHAnsi"/>
+          <w:sz w:val="24"/>
+          <w:szCs w:val="24"/>
+        </w:rPr>
+        <w:t>a</w:t>
+      </w:r>
+      <w:r>
+        <w:rPr>
+          <w:rFonts w:cstheme="minorHAnsi"/>
+          <w:sz w:val="24"/>
+          <w:szCs w:val="24"/>
+        </w:rPr>
+        <w:t xml:space="preserve">uch wenn es </w:t>
+      </w:r>
+      <w:r>
+        <w:rPr>
+          <w:rFonts w:cstheme="minorHAnsi"/>
+          <w:sz w:val="24"/>
+          <w:szCs w:val="24"/>
+        </w:rPr>
+        <w:t>k</w:t>
+      </w:r>
+      <w:r>
+        <w:rPr>
+          <w:rFonts w:cstheme="minorHAnsi"/>
+          <w:sz w:val="24"/>
+          <w:szCs w:val="24"/>
+        </w:rPr>
+        <w:t>alt ist, heizen ist teuer, es muss nicht immer jeder Raum heiß sein. Und speziell in Räumen</w:t>
+      </w:r>
+      <w:r>
+        <w:rPr>
+          <w:rFonts w:cstheme="minorHAnsi"/>
+          <w:sz w:val="24"/>
+          <w:szCs w:val="24"/>
+        </w:rPr>
+        <w:t>,</w:t>
+      </w:r>
+      <w:r>
+        <w:rPr>
+          <w:rFonts w:cstheme="minorHAnsi"/>
+          <w:sz w:val="24"/>
+          <w:szCs w:val="24"/>
+        </w:rPr>
+        <w:t xml:space="preserve"> die nicht verwendet werden, machen ein paar wenige Grad einen riesigen Unterschied. </w:t>
+      </w:r>
+    </w:p>
+    <w:p>
+      <w:pPr>
+        <w:rPr>
+          <w:rFonts w:cstheme="minorHAnsi"/>
+          <w:sz w:val="24"/>
+          <w:szCs w:val="24"/>
+        </w:rPr>
+      </w:pPr>
+      <w:r>
+        <w:rPr>
+          <w:rFonts w:cstheme="minorHAnsi"/>
+          <w:b/>
+          <w:bCs/>
+          <w:sz w:val="24"/>
+          <w:szCs w:val="24"/>
+        </w:rPr>
+        <w:t>Aufräumen</w:t>
+      </w:r>
+      <w:r>
+        <w:rPr>
+          <w:rFonts w:cstheme="minorHAnsi"/>
+          <w:sz w:val="24"/>
+          <w:szCs w:val="24"/>
+        </w:rPr>
+        <w:t xml:space="preserve"> – manchmal ist nicht jedes Objekt</w:t>
+      </w:r>
+      <w:r>
+        <w:rPr>
+          <w:rFonts w:cstheme="minorHAnsi"/>
+          <w:sz w:val="24"/>
+          <w:szCs w:val="24"/>
+        </w:rPr>
+        <w:t>,</w:t>
+      </w:r>
+      <w:r>
+        <w:rPr>
+          <w:rFonts w:cstheme="minorHAnsi"/>
+          <w:sz w:val="24"/>
+          <w:szCs w:val="24"/>
+        </w:rPr>
+        <w:t xml:space="preserve"> welches man in der Hand hat</w:t>
+      </w:r>
+      <w:r>
+        <w:rPr>
+          <w:rFonts w:cstheme="minorHAnsi"/>
+          <w:sz w:val="24"/>
+          <w:szCs w:val="24"/>
+        </w:rPr>
+        <w:t>,</w:t>
+      </w:r>
+      <w:r>
+        <w:rPr>
+          <w:rFonts w:cstheme="minorHAnsi"/>
+          <w:sz w:val="24"/>
+          <w:szCs w:val="24"/>
+        </w:rPr>
+        <w:t xml:space="preserve"> Müll, und so gehört zu einem </w:t>
+      </w:r>
+      <w:r>
+        <w:rPr>
+          <w:rFonts w:cstheme="minorHAnsi"/>
+          <w:sz w:val="24"/>
+          <w:szCs w:val="24"/>
+        </w:rPr>
+        <w:t>n</w:t>
+      </w:r>
+      <w:r>
+        <w:rPr>
+          <w:rFonts w:cstheme="minorHAnsi"/>
+          <w:sz w:val="24"/>
+          <w:szCs w:val="24"/>
+        </w:rPr>
+        <w:t>achhaltigen Haushalt auch eine nachhaltige Ordnung. Objekte</w:t>
+      </w:r>
+      <w:r>
+        <w:rPr>
+          <w:rFonts w:cstheme="minorHAnsi"/>
+          <w:sz w:val="24"/>
+          <w:szCs w:val="24"/>
+        </w:rPr>
+        <w:t>,</w:t>
+      </w:r>
+      <w:r>
+        <w:rPr>
+          <w:rFonts w:cstheme="minorHAnsi"/>
+          <w:sz w:val="24"/>
+          <w:szCs w:val="24"/>
+        </w:rPr>
+        <w:t xml:space="preserve"> die nicht gebraucht werden oder </w:t>
+      </w:r>
+      <w:r>
+        <w:rPr>
+          <w:rFonts w:cstheme="minorHAnsi"/>
+          <w:sz w:val="24"/>
+          <w:szCs w:val="24"/>
+        </w:rPr>
+        <w:t>vielleicht</w:t>
+      </w:r>
+      <w:r>
+        <w:rPr>
+          <w:rFonts w:cstheme="minorHAnsi"/>
+          <w:sz w:val="24"/>
+          <w:szCs w:val="24"/>
+        </w:rPr>
+        <w:t xml:space="preserve"> nicht </w:t>
+      </w:r>
+      <w:r>
+        <w:rPr>
+          <w:rFonts w:cstheme="minorHAnsi"/>
+          <w:sz w:val="24"/>
+          <w:szCs w:val="24"/>
+        </w:rPr>
+        <w:t>i</w:t>
+      </w:r>
+      <w:r>
+        <w:rPr>
+          <w:rFonts w:cstheme="minorHAnsi"/>
+          <w:sz w:val="24"/>
+          <w:szCs w:val="24"/>
+        </w:rPr>
+        <w:t>deal stehen</w:t>
+      </w:r>
+      <w:r>
+        <w:rPr>
+          <w:rFonts w:cstheme="minorHAnsi"/>
+          <w:sz w:val="24"/>
+          <w:szCs w:val="24"/>
+        </w:rPr>
+        <w:t>,</w:t>
+      </w:r>
+      <w:r>
+        <w:rPr>
+          <w:rFonts w:cstheme="minorHAnsi"/>
+          <w:sz w:val="24"/>
+          <w:szCs w:val="24"/>
+        </w:rPr>
+        <w:t xml:space="preserve"> sollten an ihren </w:t>
+      </w:r>
+      <w:r>
+        <w:rPr>
+          <w:rFonts w:cstheme="minorHAnsi"/>
+          <w:sz w:val="24"/>
+          <w:szCs w:val="24"/>
+        </w:rPr>
+        <w:t>u</w:t>
+      </w:r>
+      <w:r>
+        <w:rPr>
+          <w:rFonts w:cstheme="minorHAnsi"/>
+          <w:sz w:val="24"/>
+          <w:szCs w:val="24"/>
+        </w:rPr>
+        <w:t>rsprünglichen oder passenden</w:t>
+      </w:r>
+      <w:r>
+        <w:rPr>
+          <w:rFonts w:cstheme="minorHAnsi"/>
+          <w:sz w:val="24"/>
+          <w:szCs w:val="24"/>
+        </w:rPr>
+        <w:t xml:space="preserve"> P</w:t>
+      </w:r>
+      <w:r>
+        <w:rPr>
+          <w:rFonts w:cstheme="minorHAnsi"/>
+          <w:sz w:val="24"/>
+          <w:szCs w:val="24"/>
+        </w:rPr>
+        <w:t xml:space="preserve">latz gebracht werden. </w:t>
+      </w:r>
+    </w:p>
+    <w:p>
+      <w:pPr>
+        <w:rPr>
+          <w:rFonts w:cstheme="minorHAnsi"/>
+          <w:sz w:val="24"/>
+          <w:szCs w:val="24"/>
+        </w:rPr>
+      </w:pPr>
+    </w:p>
+    <w:p>
+      <w:pPr>
+        <w:jc w:val="center"/>
+        <w:rPr>
+          <w:rFonts w:cstheme="minorHAnsi"/>
+          <w:sz w:val="28"/>
+          <w:szCs w:val="28"/>
+          <w:lang w:val="de-DE"/>
+        </w:rPr>
+      </w:pPr>
+      <w:r>
+        <w:rPr>
+          <w:rFonts w:cstheme="minorHAnsi"/>
+          <w:sz w:val="28"/>
+          <w:szCs w:val="28"/>
+          <w:lang w:val="de-DE"/>
+        </w:rPr>
+        <w:t>Visions-Ablauf</w:t>
+      </w:r>
+    </w:p>
+    <w:p>
+      <w:pPr>
+        <w:rPr>
+          <w:rFonts w:cstheme="minorHAnsi"/>
+          <w:sz w:val="24"/>
+          <w:szCs w:val="24"/>
+        </w:rPr>
+      </w:pPr>
+      <w:r>
+        <w:rPr>
+          <w:rFonts w:cstheme="minorHAnsi"/>
+          <w:sz w:val="24"/>
+          <w:szCs w:val="24"/>
+        </w:rPr>
+        <w:t>Ende – März</w:t>
+      </w:r>
+      <w:r>
+        <w:rPr>
+          <w:rFonts w:cstheme="minorHAnsi"/>
+          <w:sz w:val="24"/>
+          <w:szCs w:val="24"/>
+        </w:rPr>
+        <w:t>:</w:t>
+      </w:r>
+    </w:p>
+    <w:p>
+      <w:pPr>
+        <w:ind w:firstLine="708"/>
+        <w:rPr>
+          <w:rFonts w:cstheme="minorHAnsi"/>
+          <w:sz w:val="24"/>
+          <w:szCs w:val="24"/>
+        </w:rPr>
+      </w:pPr>
+      <w:r>
+        <w:rPr>
+          <w:rFonts w:cstheme="minorHAnsi"/>
+          <w:sz w:val="24"/>
+          <w:szCs w:val="24"/>
+        </w:rPr>
+        <w:t xml:space="preserve">Finalisierung der ersten </w:t>
+      </w:r>
+      <w:r>
+        <w:rPr>
+          <w:rFonts w:cstheme="minorHAnsi"/>
+          <w:sz w:val="24"/>
+          <w:szCs w:val="24"/>
+        </w:rPr>
+        <w:t xml:space="preserve">Räume </w:t>
+      </w:r>
+    </w:p>
+    <w:p>
+      <w:pPr>
+        <w:ind w:firstLine="708"/>
+        <w:rPr>
+          <w:rFonts w:cstheme="minorHAnsi"/>
+          <w:sz w:val="24"/>
+          <w:szCs w:val="24"/>
+        </w:rPr>
+      </w:pPr>
+      <w:r>
+        <w:rPr>
+          <w:rFonts w:cstheme="minorHAnsi"/>
+          <w:sz w:val="24"/>
+          <w:szCs w:val="24"/>
+        </w:rPr>
+        <w:t>Erste</w:t>
+      </w:r>
+      <w:r>
+        <w:rPr>
+          <w:rFonts w:cstheme="minorHAnsi"/>
+          <w:sz w:val="24"/>
+          <w:szCs w:val="24"/>
+        </w:rPr>
+        <w:t xml:space="preserve"> Implementation des Herausforderungs</w:t>
+      </w:r>
+      <w:r>
+        <w:rPr>
+          <w:rFonts w:cstheme="minorHAnsi"/>
+          <w:sz w:val="24"/>
+          <w:szCs w:val="24"/>
+        </w:rPr>
+        <w:t>-M</w:t>
+      </w:r>
+      <w:r>
+        <w:rPr>
+          <w:rFonts w:cstheme="minorHAnsi"/>
+          <w:sz w:val="24"/>
+          <w:szCs w:val="24"/>
+        </w:rPr>
+        <w:t>odus</w:t>
+      </w:r>
+      <w:r>
+        <w:rPr>
+          <w:rFonts w:cstheme="minorHAnsi"/>
+          <w:sz w:val="24"/>
+          <w:szCs w:val="24"/>
+        </w:rPr>
+        <w:t xml:space="preserve"> mit Spielmechanik</w:t>
+      </w:r>
+    </w:p>
+    <w:p>
+      <w:pPr>
+        <w:ind w:firstLine="708"/>
+        <w:rPr>
+          <w:rFonts w:cstheme="minorHAnsi"/>
+          <w:sz w:val="24"/>
+          <w:szCs w:val="24"/>
+        </w:rPr>
+      </w:pPr>
+      <w:r>
+        <w:rPr>
+          <w:rFonts w:cstheme="minorHAnsi"/>
+          <w:sz w:val="24"/>
+          <w:szCs w:val="24"/>
+        </w:rPr>
+        <w:t xml:space="preserve">Erste Varianten des Startmenus </w:t>
+      </w:r>
+    </w:p>
+    <w:p>
+      <w:pPr>
+        <w:rPr>
+          <w:rFonts w:cstheme="minorHAnsi"/>
+          <w:sz w:val="24"/>
+          <w:szCs w:val="24"/>
+        </w:rPr>
+      </w:pPr>
+      <w:r>
+        <w:rPr>
+          <w:rFonts w:cstheme="minorHAnsi"/>
+          <w:sz w:val="24"/>
+          <w:szCs w:val="24"/>
+        </w:rPr>
+        <w:t xml:space="preserve">Ende </w:t>
+      </w:r>
+      <w:r>
+        <w:rPr>
+          <w:rFonts w:cstheme="minorHAnsi"/>
+          <w:sz w:val="24"/>
+          <w:szCs w:val="24"/>
+        </w:rPr>
+        <w:t>–</w:t>
+      </w:r>
+      <w:r>
+        <w:rPr>
+          <w:rFonts w:cstheme="minorHAnsi"/>
+          <w:sz w:val="24"/>
+          <w:szCs w:val="24"/>
+        </w:rPr>
+        <w:t xml:space="preserve"> April / Mitte - Mai:</w:t>
+      </w:r>
+    </w:p>
+    <w:p>
+      <w:pPr>
+        <w:ind w:firstLine="708"/>
+        <w:rPr>
+          <w:rFonts w:cstheme="minorHAnsi"/>
+          <w:sz w:val="24"/>
+          <w:szCs w:val="24"/>
+        </w:rPr>
+      </w:pPr>
+      <w:r>
+        <w:rPr>
+          <w:rFonts w:cstheme="minorHAnsi"/>
+          <w:sz w:val="24"/>
+          <w:szCs w:val="24"/>
+        </w:rPr>
+        <w:t xml:space="preserve">Konzepte Stromsparen, Lüften </w:t>
+      </w:r>
+    </w:p>
+    <w:p>
+      <w:pPr>
+        <w:ind w:firstLine="708"/>
+        <w:rPr>
+          <w:rFonts w:cstheme="minorHAnsi"/>
+          <w:sz w:val="24"/>
+          <w:szCs w:val="24"/>
+        </w:rPr>
+      </w:pPr>
+      <w:r>
+        <w:rPr>
+          <w:rFonts w:cstheme="minorHAnsi"/>
+          <w:sz w:val="24"/>
+          <w:szCs w:val="24"/>
+        </w:rPr>
+        <w:t>Updaten Kernelemente des Spieles (Menü || Tutorial)</w:t>
+      </w:r>
+    </w:p>
+    <w:p>
+      <w:pPr>
+        <w:ind w:left="708"/>
+        <w:rPr>
+          <w:rFonts w:cstheme="minorHAnsi"/>
+          <w:sz w:val="24"/>
+          <w:szCs w:val="24"/>
+        </w:rPr>
+      </w:pPr>
+      <w:r>
+        <w:rPr>
+          <w:rFonts w:cstheme="minorHAnsi"/>
+          <w:sz w:val="24"/>
+          <w:szCs w:val="24"/>
+        </w:rPr>
+        <w:t xml:space="preserve">Starten der Anwendungsentwicklung (Fähigkeit das Spiel Außerhalb von Unity zu starten) </w:t>
+      </w:r>
+    </w:p>
+    <w:p>
+      <w:pPr>
+        <w:rPr>
+          <w:rFonts w:cstheme="minorHAnsi"/>
+          <w:sz w:val="24"/>
+          <w:szCs w:val="24"/>
+        </w:rPr>
+      </w:pPr>
+      <w:r>
+        <w:rPr>
+          <w:rFonts w:cstheme="minorHAnsi"/>
+          <w:sz w:val="24"/>
+          <w:szCs w:val="24"/>
+        </w:rPr>
+        <w:t>Ende – Juni:</w:t>
+      </w:r>
+    </w:p>
+    <w:p>
+      <w:pPr>
+        <w:rPr>
+          <w:rFonts w:cstheme="minorHAnsi"/>
+          <w:sz w:val="24"/>
+          <w:szCs w:val="24"/>
+        </w:rPr>
+      </w:pPr>
+      <w:r>
+        <w:rPr>
+          <w:rFonts w:cstheme="minorHAnsi"/>
+          <w:sz w:val="24"/>
+          <w:szCs w:val="24"/>
+        </w:rPr>
+        <w:tab/>
+      </w:r>
+      <w:r>
+        <w:rPr>
+          <w:rFonts w:cstheme="minorHAnsi"/>
+          <w:sz w:val="24"/>
+          <w:szCs w:val="24"/>
+        </w:rPr>
+        <w:t>Konzepte Stromsparen / Wassersparen</w:t>
+      </w:r>
+    </w:p>
+    <w:p>
+      <w:pPr>
+        <w:rPr>
+          <w:rFonts w:cstheme="minorHAnsi"/>
+          <w:sz w:val="24"/>
+          <w:szCs w:val="24"/>
+        </w:rPr>
+      </w:pPr>
+      <w:r>
+        <w:rPr>
+          <w:rFonts w:cstheme="minorHAnsi"/>
+          <w:sz w:val="24"/>
+          <w:szCs w:val="24"/>
+        </w:rPr>
+        <w:tab/>
+        <w:t xml:space="preserve">Erste Test auf APK basierten Systemen </w:t>
+      </w:r>
+    </w:p>
+    <w:p>
+      <w:pPr>
+        <w:rPr>
+          <w:rFonts w:cstheme="minorHAnsi"/>
+          <w:sz w:val="24"/>
+          <w:szCs w:val="24"/>
+        </w:rPr>
+      </w:pPr>
     </w:p>
     <w:p>
       <w:pPr>
@@ -3377,43 +4762,45 @@
           <w:szCs w:val="24"/>
           <w:lang w:val="de-DE"/>
         </w:rPr>
-        <w:t>Verwendung von externen Kontroller</w:t>
-      </w:r>
-      <w:r>
-        <w:rPr>
-          <w:rFonts w:cstheme="minorHAnsi"/>
-          <w:sz w:val="24"/>
-          <w:szCs w:val="24"/>
-          <w:lang w:val="de-DE"/>
-        </w:rPr>
-        <w:t>n</w:t>
-      </w:r>
-      <w:r>
-        <w:rPr>
-          <w:rFonts w:cstheme="minorHAnsi"/>
-          <w:sz w:val="24"/>
-          <w:szCs w:val="24"/>
-          <w:lang w:val="de-DE"/>
-        </w:rPr>
-        <w:t xml:space="preserve"> nur möglich</w:t>
-      </w:r>
-      <w:r>
-        <w:rPr>
-          <w:rFonts w:cstheme="minorHAnsi"/>
-          <w:sz w:val="24"/>
-          <w:szCs w:val="24"/>
-          <w:lang w:val="de-DE"/>
-        </w:rPr>
-        <w:t>,</w:t>
-      </w:r>
-      <w:r>
-        <w:rPr>
-          <w:rFonts w:cstheme="minorHAnsi"/>
-          <w:sz w:val="24"/>
-          <w:szCs w:val="24"/>
-          <w:lang w:val="de-DE"/>
-        </w:rPr>
-        <w:t xml:space="preserve"> wenn sie via OpenXR (Oculus, Pico, Microsoft VR / XR) unterstützt sind</w:t>
+        <w:t xml:space="preserve">Verwendung von externen </w:t>
+      </w:r>
+      <w:r>
+        <w:rPr>
+          <w:rFonts w:cstheme="minorHAnsi"/>
+          <w:sz w:val="24"/>
+          <w:szCs w:val="24"/>
+          <w:lang w:val="de-DE"/>
+        </w:rPr>
+        <w:t>C</w:t>
+      </w:r>
+      <w:r>
+        <w:rPr>
+          <w:rFonts w:cstheme="minorHAnsi"/>
+          <w:sz w:val="24"/>
+          <w:szCs w:val="24"/>
+          <w:lang w:val="de-DE"/>
+        </w:rPr>
+        <w:t xml:space="preserve">ontrollern nur möglich, wenn sie via </w:t>
+      </w:r>
+      <w:proofErr w:type="spellStart"/>
+      <w:r>
+        <w:rPr>
+          <w:rFonts w:cstheme="minorHAnsi"/>
+          <w:sz w:val="24"/>
+          <w:szCs w:val="24"/>
+          <w:lang w:val="de-DE"/>
+        </w:rPr>
+        <w:t>OpenXR</w:t>
+      </w:r>
+      <w:proofErr w:type="spellEnd"/>
+      <w:r>
+        <w:rPr>
+          <w:rFonts w:cstheme="minorHAnsi"/>
+          <w:sz w:val="24"/>
+          <w:szCs w:val="24"/>
+          <w:lang w:val="de-DE"/>
+        </w:rPr>
+        <w:t xml:space="preserve"> (Oculus, Pico, Microsoft VR / XR) unterstützt sind</w:t>
       </w:r>
     </w:p>
     <w:p>
@@ -3441,62 +4828,311 @@
           <w:szCs w:val="24"/>
           <w:lang w:val="de-DE"/>
         </w:rPr>
-        <w:t xml:space="preserve"> Verwendung von AR</w:t>
-      </w:r>
-      <w:r>
-        <w:rPr>
-          <w:rFonts w:cstheme="minorHAnsi"/>
-          <w:sz w:val="24"/>
-          <w:szCs w:val="24"/>
-          <w:lang w:val="de-DE"/>
-        </w:rPr>
-        <w:t>-</w:t>
-      </w:r>
-      <w:r>
-        <w:rPr>
-          <w:rFonts w:cstheme="minorHAnsi"/>
-          <w:sz w:val="24"/>
-          <w:szCs w:val="24"/>
-          <w:lang w:val="de-DE"/>
-        </w:rPr>
-        <w:t>Brillen nur möglich, wenn diese eine Verwendung als VR oder Kompatibilität mit Virtual</w:t>
-      </w:r>
-      <w:r>
-        <w:rPr>
-          <w:rFonts w:cstheme="minorHAnsi"/>
-          <w:sz w:val="24"/>
-          <w:szCs w:val="24"/>
-          <w:lang w:val="de-DE"/>
-        </w:rPr>
-        <w:t xml:space="preserve"> </w:t>
-      </w:r>
-      <w:r>
-        <w:rPr>
-          <w:rFonts w:cstheme="minorHAnsi"/>
-          <w:sz w:val="24"/>
-          <w:szCs w:val="24"/>
-          <w:lang w:val="de-DE"/>
-        </w:rPr>
-        <w:t>De</w:t>
-      </w:r>
-      <w:r>
-        <w:rPr>
-          <w:rFonts w:cstheme="minorHAnsi"/>
-          <w:sz w:val="24"/>
-          <w:szCs w:val="24"/>
-          <w:lang w:val="de-DE"/>
-        </w:rPr>
-        <w:t>sk</w:t>
-      </w:r>
-      <w:r>
-        <w:rPr>
-          <w:rFonts w:cstheme="minorHAnsi"/>
-          <w:sz w:val="24"/>
-          <w:szCs w:val="24"/>
-          <w:lang w:val="de-DE"/>
-        </w:rPr>
-        <w:t>top bieten</w:t>
-      </w:r>
+        <w:t xml:space="preserve"> Verwendung von AR-Brillen nur möglich, wenn diese eine Verwendung als VR oder Kompatibilität mit Virtual Desktop bieten</w:t>
+      </w:r>
+    </w:p>
+    <w:p>
+      <w:pPr>
+        <w:jc w:val="center"/>
+        <w:rPr>
+          <w:rFonts w:cstheme="minorHAnsi"/>
+          <w:sz w:val="28"/>
+          <w:szCs w:val="28"/>
+          <w:lang w:val="de-DE"/>
+        </w:rPr>
+      </w:pPr>
+      <w:r>
+        <w:rPr>
+          <w:rFonts w:cstheme="minorHAnsi"/>
+          <w:sz w:val="28"/>
+          <w:szCs w:val="28"/>
+          <w:lang w:val="de-DE"/>
+        </w:rPr>
+        <w:lastRenderedPageBreak/>
+        <w:drawing>
+          <wp:anchor distT="0" distB="0" distL="114300" distR="114300" simplePos="0" relativeHeight="251659264" behindDoc="1" locked="0" layoutInCell="1" allowOverlap="1" wp14:anchorId="797C61DF" wp14:editId="00C7E486">
+            <wp:simplePos x="0" y="0"/>
+            <wp:positionH relativeFrom="margin">
+              <wp:align>right</wp:align>
+            </wp:positionH>
+            <wp:positionV relativeFrom="paragraph">
+              <wp:posOffset>314325</wp:posOffset>
+            </wp:positionV>
+            <wp:extent cx="5760720" cy="4817110"/>
+            <wp:effectExtent l="0" t="0" r="0" b="2540"/>
+            <wp:wrapTight wrapText="bothSides">
+              <wp:wrapPolygon edited="0">
+                <wp:start x="0" y="0"/>
+                <wp:lineTo x="0" y="21526"/>
+                <wp:lineTo x="21500" y="21526"/>
+                <wp:lineTo x="21500" y="0"/>
+                <wp:lineTo x="0" y="0"/>
+              </wp:wrapPolygon>
+            </wp:wrapTight>
+            <wp:docPr id="1" name="Grafik 1" descr="Ein Bild, das Entwurf, Zeichnung, Lineart, Diagramm enthält.&#10;&#10;Automatisch generierte Beschreibung"/>
+            <wp:cNvGraphicFramePr>
+              <a:graphicFrameLocks xmlns:a="http://schemas.openxmlformats.org/drawingml/2006/main" noChangeAspect="1"/>
+            </wp:cNvGraphicFramePr>
+            <a:graphic xmlns:a="http://schemas.openxmlformats.org/drawingml/2006/main">
+              <a:graphicData uri="http://schemas.openxmlformats.org/drawingml/2006/picture">
+                <pic:pic xmlns:pic="http://schemas.openxmlformats.org/drawingml/2006/picture">
+                  <pic:nvPicPr>
+                    <pic:cNvPr id="1" name="Grafik 1" descr="Ein Bild, das Entwurf, Zeichnung, Lineart, Diagramm enthält.&#10;&#10;Automatisch generierte Beschreibung"/>
+                    <pic:cNvPicPr/>
+                  </pic:nvPicPr>
+                  <pic:blipFill>
+                    <a:blip r:embed="rId7">
+                      <a:extLst>
+                        <a:ext uri="{28A0092B-C50C-407E-A947-70E740481C1C}">
+                          <a14:useLocalDpi xmlns:a14="http://schemas.microsoft.com/office/drawing/2010/main" val="0"/>
+                        </a:ext>
+                      </a:extLst>
+                    </a:blip>
+                    <a:stretch>
+                      <a:fillRect/>
+                    </a:stretch>
+                  </pic:blipFill>
+                  <pic:spPr>
+                    <a:xfrm>
+                      <a:off x="0" y="0"/>
+                      <a:ext cx="5760720" cy="4817110"/>
+                    </a:xfrm>
+                    <a:prstGeom prst="rect">
+                      <a:avLst/>
+                    </a:prstGeom>
+                  </pic:spPr>
+                </pic:pic>
+              </a:graphicData>
+            </a:graphic>
+          </wp:anchor>
+        </w:drawing>
+      </w:r>
+      <w:r>
+        <w:rPr>
+          <w:rFonts w:cstheme="minorHAnsi"/>
+          <w:sz w:val="28"/>
+          <w:szCs w:val="28"/>
+          <w:lang w:val="de-DE"/>
+        </w:rPr>
+        <w:t>Skizzierte Visionen</w:t>
+      </w:r>
+    </w:p>
+    <w:p>
+      <w:pPr>
+        <w:jc w:val="center"/>
+        <w:rPr>
+          <w:rFonts w:cstheme="minorHAnsi"/>
+          <w:sz w:val="24"/>
+          <w:szCs w:val="24"/>
+        </w:rPr>
+      </w:pPr>
+      <w:r>
+        <w:rPr>
+          <w:rFonts w:cstheme="minorHAnsi"/>
+          <w:noProof/>
+          <w:sz w:val="24"/>
+          <w:szCs w:val="24"/>
+        </w:rPr>
+        <w:drawing>
+          <wp:anchor distT="0" distB="0" distL="114300" distR="114300" simplePos="0" relativeHeight="251658240" behindDoc="1" locked="0" layoutInCell="1" allowOverlap="1" wp14:anchorId="435A57CA" wp14:editId="00A90C6E">
+            <wp:simplePos x="0" y="0"/>
+            <wp:positionH relativeFrom="margin">
+              <wp:align>right</wp:align>
+            </wp:positionH>
+            <wp:positionV relativeFrom="paragraph">
+              <wp:posOffset>5219700</wp:posOffset>
+            </wp:positionV>
+            <wp:extent cx="5760720" cy="3547110"/>
+            <wp:effectExtent l="0" t="0" r="0" b="0"/>
+            <wp:wrapTight wrapText="bothSides">
+              <wp:wrapPolygon edited="0">
+                <wp:start x="0" y="0"/>
+                <wp:lineTo x="0" y="21461"/>
+                <wp:lineTo x="21500" y="21461"/>
+                <wp:lineTo x="21500" y="0"/>
+                <wp:lineTo x="0" y="0"/>
+              </wp:wrapPolygon>
+            </wp:wrapTight>
+            <wp:docPr id="3" name="Grafik 3" descr="Ein Bild, das Handschrift, Text, Entwurf, Zeichnung enthält.&#10;&#10;Automatisch generierte Beschreibung"/>
+            <wp:cNvGraphicFramePr>
+              <a:graphicFrameLocks xmlns:a="http://schemas.openxmlformats.org/drawingml/2006/main" noChangeAspect="1"/>
+            </wp:cNvGraphicFramePr>
+            <a:graphic xmlns:a="http://schemas.openxmlformats.org/drawingml/2006/main">
+              <a:graphicData uri="http://schemas.openxmlformats.org/drawingml/2006/picture">
+                <pic:pic xmlns:pic="http://schemas.openxmlformats.org/drawingml/2006/picture">
+                  <pic:nvPicPr>
+                    <pic:cNvPr id="3" name="Grafik 3" descr="Ein Bild, das Handschrift, Text, Entwurf, Zeichnung enthält.&#10;&#10;Automatisch generierte Beschreibung"/>
+                    <pic:cNvPicPr/>
+                  </pic:nvPicPr>
+                  <pic:blipFill>
+                    <a:blip r:embed="rId8">
+                      <a:extLst>
+                        <a:ext uri="{28A0092B-C50C-407E-A947-70E740481C1C}">
+                          <a14:useLocalDpi xmlns:a14="http://schemas.microsoft.com/office/drawing/2010/main" val="0"/>
+                        </a:ext>
+                      </a:extLst>
+                    </a:blip>
+                    <a:stretch>
+                      <a:fillRect/>
+                    </a:stretch>
+                  </pic:blipFill>
+                  <pic:spPr>
+                    <a:xfrm>
+                      <a:off x="0" y="0"/>
+                      <a:ext cx="5760720" cy="3547110"/>
+                    </a:xfrm>
+                    <a:prstGeom prst="rect">
+                      <a:avLst/>
+                    </a:prstGeom>
+                  </pic:spPr>
+                </pic:pic>
+              </a:graphicData>
+            </a:graphic>
+          </wp:anchor>
+        </w:drawing>
+      </w:r>
+    </w:p>
+    <w:p>
+      <w:pPr>
+        <w:rPr>
+          <w:rFonts w:cstheme="minorHAnsi"/>
+          <w:sz w:val="24"/>
+          <w:szCs w:val="24"/>
+        </w:rPr>
+      </w:pPr>
+      <w:r>
+        <w:rPr>
+          <w:rFonts w:cstheme="minorHAnsi"/>
+          <w:noProof/>
+          <w:sz w:val="24"/>
+          <w:szCs w:val="24"/>
+        </w:rPr>
+        <w:lastRenderedPageBreak/>
+        <w:drawing>
+          <wp:anchor distT="0" distB="0" distL="114300" distR="114300" simplePos="0" relativeHeight="251661312" behindDoc="1" locked="0" layoutInCell="1" allowOverlap="1" wp14:anchorId="60E85ADA" wp14:editId="03B01926">
+            <wp:simplePos x="0" y="0"/>
+            <wp:positionH relativeFrom="margin">
+              <wp:align>right</wp:align>
+            </wp:positionH>
+            <wp:positionV relativeFrom="paragraph">
+              <wp:posOffset>4765040</wp:posOffset>
+            </wp:positionV>
+            <wp:extent cx="5760720" cy="3907790"/>
+            <wp:effectExtent l="0" t="0" r="0" b="0"/>
+            <wp:wrapTight wrapText="bothSides">
+              <wp:wrapPolygon edited="0">
+                <wp:start x="0" y="0"/>
+                <wp:lineTo x="0" y="21481"/>
+                <wp:lineTo x="21500" y="21481"/>
+                <wp:lineTo x="21500" y="0"/>
+                <wp:lineTo x="0" y="0"/>
+              </wp:wrapPolygon>
+            </wp:wrapTight>
+            <wp:docPr id="5" name="Grafik 5" descr="Ein Bild, das Entwurf, Zeichnung, Diagramm, Lineart enthält.&#10;&#10;Automatisch generierte Beschreibung"/>
+            <wp:cNvGraphicFramePr>
+              <a:graphicFrameLocks xmlns:a="http://schemas.openxmlformats.org/drawingml/2006/main" noChangeAspect="1"/>
+            </wp:cNvGraphicFramePr>
+            <a:graphic xmlns:a="http://schemas.openxmlformats.org/drawingml/2006/main">
+              <a:graphicData uri="http://schemas.openxmlformats.org/drawingml/2006/picture">
+                <pic:pic xmlns:pic="http://schemas.openxmlformats.org/drawingml/2006/picture">
+                  <pic:nvPicPr>
+                    <pic:cNvPr id="5" name="Grafik 5" descr="Ein Bild, das Entwurf, Zeichnung, Diagramm, Lineart enthält.&#10;&#10;Automatisch generierte Beschreibung"/>
+                    <pic:cNvPicPr/>
+                  </pic:nvPicPr>
+                  <pic:blipFill>
+                    <a:blip r:embed="rId9">
+                      <a:extLst>
+                        <a:ext uri="{28A0092B-C50C-407E-A947-70E740481C1C}">
+                          <a14:useLocalDpi xmlns:a14="http://schemas.microsoft.com/office/drawing/2010/main" val="0"/>
+                        </a:ext>
+                      </a:extLst>
+                    </a:blip>
+                    <a:stretch>
+                      <a:fillRect/>
+                    </a:stretch>
+                  </pic:blipFill>
+                  <pic:spPr>
+                    <a:xfrm>
+                      <a:off x="0" y="0"/>
+                      <a:ext cx="5760720" cy="3907790"/>
+                    </a:xfrm>
+                    <a:prstGeom prst="rect">
+                      <a:avLst/>
+                    </a:prstGeom>
+                  </pic:spPr>
+                </pic:pic>
+              </a:graphicData>
+            </a:graphic>
+          </wp:anchor>
+        </w:drawing>
+      </w:r>
+      <w:r>
+        <w:rPr>
+          <w:rFonts w:cstheme="minorHAnsi"/>
+          <w:noProof/>
+          <w:sz w:val="24"/>
+          <w:szCs w:val="24"/>
+        </w:rPr>
+        <w:drawing>
+          <wp:anchor distT="0" distB="0" distL="114300" distR="114300" simplePos="0" relativeHeight="251660288" behindDoc="0" locked="0" layoutInCell="1" allowOverlap="1" wp14:anchorId="7DF6D60E" wp14:editId="3E774D9B">
+            <wp:simplePos x="0" y="0"/>
+            <wp:positionH relativeFrom="column">
+              <wp:posOffset>-4445</wp:posOffset>
+            </wp:positionH>
+            <wp:positionV relativeFrom="paragraph">
+              <wp:posOffset>-1905</wp:posOffset>
+            </wp:positionV>
+            <wp:extent cx="5760720" cy="4427855"/>
+            <wp:effectExtent l="0" t="0" r="0" b="0"/>
+            <wp:wrapSquare wrapText="bothSides"/>
+            <wp:docPr id="4" name="Grafik 4" descr="Ein Bild, das Entwurf, Zeichnung, Lineart, Diagramm enthält.&#10;&#10;Automatisch generierte Beschreibung"/>
+            <wp:cNvGraphicFramePr>
+              <a:graphicFrameLocks xmlns:a="http://schemas.openxmlformats.org/drawingml/2006/main" noChangeAspect="1"/>
+            </wp:cNvGraphicFramePr>
+            <a:graphic xmlns:a="http://schemas.openxmlformats.org/drawingml/2006/main">
+              <a:graphicData uri="http://schemas.openxmlformats.org/drawingml/2006/picture">
+                <pic:pic xmlns:pic="http://schemas.openxmlformats.org/drawingml/2006/picture">
+                  <pic:nvPicPr>
+                    <pic:cNvPr id="4" name="Grafik 4" descr="Ein Bild, das Entwurf, Zeichnung, Lineart, Diagramm enthält.&#10;&#10;Automatisch generierte Beschreibung"/>
+                    <pic:cNvPicPr/>
+                  </pic:nvPicPr>
+                  <pic:blipFill>
+                    <a:blip r:embed="rId10">
+                      <a:extLst>
+                        <a:ext uri="{28A0092B-C50C-407E-A947-70E740481C1C}">
+                          <a14:useLocalDpi xmlns:a14="http://schemas.microsoft.com/office/drawing/2010/main" val="0"/>
+                        </a:ext>
+                      </a:extLst>
+                    </a:blip>
+                    <a:stretch>
+                      <a:fillRect/>
+                    </a:stretch>
+                  </pic:blipFill>
+                  <pic:spPr>
+                    <a:xfrm>
+                      <a:off x="0" y="0"/>
+                      <a:ext cx="5760720" cy="4427855"/>
+                    </a:xfrm>
+                    <a:prstGeom prst="rect">
+                      <a:avLst/>
+                    </a:prstGeom>
+                  </pic:spPr>
+                </pic:pic>
+              </a:graphicData>
+            </a:graphic>
+          </wp:anchor>
+        </w:drawing>
+      </w:r>
+    </w:p>
+    <w:p>
+      <w:pPr>
+        <w:rPr>
+          <w:rFonts w:cstheme="minorHAnsi"/>
+          <w:sz w:val="24"/>
+          <w:szCs w:val="24"/>
+          <w:vertAlign w:val="superscript"/>
+        </w:rPr>
+      </w:pPr>
     </w:p>
     <w:sectPr>
       <w:pgSz w:w="11906" w:h="16838"/>
@@ -4233,23 +5869,6 @@
 </file>
 
 <file path=customXml/item1.xml><?xml version="1.0" encoding="utf-8"?>
-<?mso-contentType ?>
-<FormTemplates xmlns="http://schemas.microsoft.com/sharepoint/v3/contenttype/forms">
-  <Display>DocumentLibraryForm</Display>
-  <Edit>DocumentLibraryForm</Edit>
-  <New>DocumentLibraryForm</New>
-</FormTemplates>
-</file>
-
-<file path=customXml/item2.xml><?xml version="1.0" encoding="utf-8"?>
-<p:properties xmlns:p="http://schemas.microsoft.com/office/2006/metadata/properties" xmlns:xsi="http://www.w3.org/2001/XMLSchema-instance" xmlns:pc="http://schemas.microsoft.com/office/infopath/2007/PartnerControls">
-  <documentManagement>
-    <_activity xmlns="59ca5cb5-7076-4754-a87d-8b62e7615e8e" xsi:nil="true"/>
-  </documentManagement>
-</p:properties>
-</file>
-
-<file path=customXml/item3.xml><?xml version="1.0" encoding="utf-8"?>
 <ct:contentTypeSchema xmlns:ct="http://schemas.microsoft.com/office/2006/metadata/contentType" xmlns:ma="http://schemas.microsoft.com/office/2006/metadata/properties/metaAttributes" ct:_="" ma:_="" ma:contentTypeName="Dokument" ma:contentTypeID="0x010100CE10429D60B6874DA019ADC0EE525BE7" ma:contentTypeVersion="15" ma:contentTypeDescription="Ein neues Dokument erstellen." ma:contentTypeScope="" ma:versionID="604e0b4cf5690740458f877891212dfb">
   <xsd:schema xmlns:xsd="http://www.w3.org/2001/XMLSchema" xmlns:xs="http://www.w3.org/2001/XMLSchema" xmlns:p="http://schemas.microsoft.com/office/2006/metadata/properties" xmlns:ns3="fad0853a-aa88-474e-8c0a-a29bb5143535" xmlns:ns4="59ca5cb5-7076-4754-a87d-8b62e7615e8e" targetNamespace="http://schemas.microsoft.com/office/2006/metadata/properties" ma:root="true" ma:fieldsID="7e0c3a5f9bdb6551a6b2f46abd1b66d3" ns3:_="" ns4:_="">
     <xsd:import namespace="fad0853a-aa88-474e-8c0a-a29bb5143535"/>
@@ -4482,25 +6101,24 @@
 </ct:contentTypeSchema>
 </file>
 
-<file path=customXml/itemProps1.xml><?xml version="1.0" encoding="utf-8"?>
-<ds:datastoreItem xmlns:ds="http://schemas.openxmlformats.org/officeDocument/2006/customXml" ds:itemID="{E2627674-A3CA-46AE-A598-F22F89159569}">
-  <ds:schemaRefs>
-    <ds:schemaRef ds:uri="http://schemas.microsoft.com/sharepoint/v3/contenttype/forms"/>
-  </ds:schemaRefs>
-</ds:datastoreItem>
+<file path=customXml/item2.xml><?xml version="1.0" encoding="utf-8"?>
+<p:properties xmlns:p="http://schemas.microsoft.com/office/2006/metadata/properties" xmlns:xsi="http://www.w3.org/2001/XMLSchema-instance" xmlns:pc="http://schemas.microsoft.com/office/infopath/2007/PartnerControls">
+  <documentManagement>
+    <_activity xmlns="59ca5cb5-7076-4754-a87d-8b62e7615e8e" xsi:nil="true"/>
+  </documentManagement>
+</p:properties>
 </file>
 
-<file path=customXml/itemProps2.xml><?xml version="1.0" encoding="utf-8"?>
-<ds:datastoreItem xmlns:ds="http://schemas.openxmlformats.org/officeDocument/2006/customXml" ds:itemID="{16DB779F-2236-469B-BD8E-70D9E9CE756B}">
-  <ds:schemaRefs>
-    <ds:schemaRef ds:uri="http://schemas.microsoft.com/office/2006/metadata/properties"/>
-    <ds:schemaRef ds:uri="http://schemas.microsoft.com/office/infopath/2007/PartnerControls"/>
-    <ds:schemaRef ds:uri="59ca5cb5-7076-4754-a87d-8b62e7615e8e"/>
-  </ds:schemaRefs>
-</ds:datastoreItem>
+<file path=customXml/item3.xml><?xml version="1.0" encoding="utf-8"?>
+<?mso-contentType ?>
+<FormTemplates xmlns="http://schemas.microsoft.com/sharepoint/v3/contenttype/forms">
+  <Display>DocumentLibraryForm</Display>
+  <Edit>DocumentLibraryForm</Edit>
+  <New>DocumentLibraryForm</New>
+</FormTemplates>
 </file>
 
-<file path=customXml/itemProps3.xml><?xml version="1.0" encoding="utf-8"?>
+<file path=customXml/itemProps1.xml><?xml version="1.0" encoding="utf-8"?>
 <ds:datastoreItem xmlns:ds="http://schemas.openxmlformats.org/officeDocument/2006/customXml" ds:itemID="{5DE9C844-EEEB-438E-ABBF-9CAD05827BC7}">
   <ds:schemaRefs>
     <ds:schemaRef ds:uri="http://schemas.microsoft.com/office/2006/metadata/contentType"/>
@@ -4517,4 +6135,22 @@
     <ds:schemaRef ds:uri="http://schemas.microsoft.com/internal/obd"/>
   </ds:schemaRefs>
 </ds:datastoreItem>
+</file>
+
+<file path=customXml/itemProps2.xml><?xml version="1.0" encoding="utf-8"?>
+<ds:datastoreItem xmlns:ds="http://schemas.openxmlformats.org/officeDocument/2006/customXml" ds:itemID="{16DB779F-2236-469B-BD8E-70D9E9CE756B}">
+  <ds:schemaRefs>
+    <ds:schemaRef ds:uri="http://schemas.microsoft.com/office/2006/metadata/properties"/>
+    <ds:schemaRef ds:uri="http://schemas.microsoft.com/office/infopath/2007/PartnerControls"/>
+    <ds:schemaRef ds:uri="59ca5cb5-7076-4754-a87d-8b62e7615e8e"/>
+  </ds:schemaRefs>
+</ds:datastoreItem>
+</file>
+
+<file path=customXml/itemProps3.xml><?xml version="1.0" encoding="utf-8"?>
+<ds:datastoreItem xmlns:ds="http://schemas.openxmlformats.org/officeDocument/2006/customXml" ds:itemID="{E2627674-A3CA-46AE-A598-F22F89159569}">
+  <ds:schemaRefs>
+    <ds:schemaRef ds:uri="http://schemas.microsoft.com/sharepoint/v3/contenttype/forms"/>
+  </ds:schemaRefs>
+</ds:datastoreItem>
 </file>